--- a/文档/博科 发光条码规则20210608.docx
+++ b/文档/博科 发光条码规则20210608.docx
@@ -759,6 +759,68 @@
         </w:rPr>
         <w:t>）</w:t>
       </w:r>
+      <w:r>
+        <w:rPr>
+          <w:rFonts w:hint="eastAsia"/>
+          <w:color w:val="FF0000"/>
+        </w:rPr>
+        <w:t>(</w:t>
+      </w:r>
+      <w:r>
+        <w:rPr>
+          <w:rFonts w:hint="eastAsia"/>
+          <w:color w:val="FF0000"/>
+        </w:rPr>
+        <w:t>注：</w:t>
+      </w:r>
+      <w:r>
+        <w:rPr>
+          <w:rFonts w:hint="eastAsia"/>
+          <w:color w:val="FF0000"/>
+        </w:rPr>
+        <w:t>z</w:t>
+      </w:r>
+      <w:r>
+        <w:rPr>
+          <w:rFonts w:hint="eastAsia"/>
+          <w:color w:val="FF0000"/>
+        </w:rPr>
+        <w:t>转义表示为</w:t>
+      </w:r>
+      <w:r>
+        <w:rPr>
+          <w:rFonts w:hint="eastAsia"/>
+          <w:color w:val="FF0000"/>
+        </w:rPr>
+        <w:t>0</w:t>
+      </w:r>
+      <w:r>
+        <w:rPr>
+          <w:rFonts w:hint="eastAsia"/>
+          <w:color w:val="FF0000"/>
+        </w:rPr>
+        <w:t>，实际范围为</w:t>
+      </w:r>
+      <w:r>
+        <w:rPr>
+          <w:rFonts w:hint="eastAsia"/>
+          <w:color w:val="FF0000"/>
+        </w:rPr>
+        <w:t>0</w:t>
+      </w:r>
+      <w:r>
+        <w:rPr>
+          <w:color w:val="FF0000"/>
+        </w:rPr>
+        <w:t>-60</w:t>
+      </w:r>
+      <w:r>
+        <w:rPr>
+          <w:rFonts w:hint="eastAsia"/>
+          <w:color w:val="FF0000"/>
+        </w:rPr>
+        <w:t>)</w:t>
+      </w:r>
     </w:p>
     <w:p>
       <w:pPr>
@@ -4053,6 +4115,68 @@
         </w:rPr>
         <w:t>）</w:t>
       </w:r>
+      <w:r>
+        <w:rPr>
+          <w:rFonts w:hint="eastAsia"/>
+          <w:color w:val="FF0000"/>
+        </w:rPr>
+        <w:t>(</w:t>
+      </w:r>
+      <w:r>
+        <w:rPr>
+          <w:rFonts w:hint="eastAsia"/>
+          <w:color w:val="FF0000"/>
+        </w:rPr>
+        <w:t>注：</w:t>
+      </w:r>
+      <w:r>
+        <w:rPr>
+          <w:rFonts w:hint="eastAsia"/>
+          <w:color w:val="FF0000"/>
+        </w:rPr>
+        <w:t>z</w:t>
+      </w:r>
+      <w:r>
+        <w:rPr>
+          <w:rFonts w:hint="eastAsia"/>
+          <w:color w:val="FF0000"/>
+        </w:rPr>
+        <w:t>转义表示为</w:t>
+      </w:r>
+      <w:r>
+        <w:rPr>
+          <w:rFonts w:hint="eastAsia"/>
+          <w:color w:val="FF0000"/>
+        </w:rPr>
+        <w:t>0</w:t>
+      </w:r>
+      <w:r>
+        <w:rPr>
+          <w:rFonts w:hint="eastAsia"/>
+          <w:color w:val="FF0000"/>
+        </w:rPr>
+        <w:t>，实际范围为</w:t>
+      </w:r>
+      <w:r>
+        <w:rPr>
+          <w:rFonts w:hint="eastAsia"/>
+          <w:color w:val="FF0000"/>
+        </w:rPr>
+        <w:t>0</w:t>
+      </w:r>
+      <w:r>
+        <w:rPr>
+          <w:color w:val="FF0000"/>
+        </w:rPr>
+        <w:t>-60</w:t>
+      </w:r>
+      <w:r>
+        <w:rPr>
+          <w:rFonts w:hint="eastAsia"/>
+          <w:color w:val="FF0000"/>
+        </w:rPr>
+        <w:t>)</w:t>
+      </w:r>
     </w:p>
     <w:p>
       <w:pPr>
@@ -4998,6 +5122,77 @@
         </w:rPr>
         <w:t>）</w:t>
       </w:r>
+      <w:r>
+        <w:rPr>
+          <w:rFonts w:hint="eastAsia"/>
+          <w:color w:val="FF0000"/>
+        </w:rPr>
+        <w:t>(</w:t>
+      </w:r>
+      <w:r>
+        <w:rPr>
+          <w:rFonts w:hint="eastAsia"/>
+          <w:color w:val="FF0000"/>
+        </w:rPr>
+        <w:t>注：</w:t>
+      </w:r>
+      <w:r>
+        <w:rPr>
+          <w:rFonts w:hint="eastAsia"/>
+          <w:color w:val="FF0000"/>
+        </w:rPr>
+        <w:t>z</w:t>
+      </w:r>
+      <w:r>
+        <w:rPr>
+          <w:rFonts w:hint="eastAsia"/>
+          <w:color w:val="FF0000"/>
+        </w:rPr>
+        <w:t>转义表示为</w:t>
+      </w:r>
+      <w:r>
+        <w:rPr>
+          <w:rFonts w:hint="eastAsia"/>
+          <w:color w:val="FF0000"/>
+        </w:rPr>
+        <w:t>0</w:t>
+      </w:r>
+      <w:r>
+        <w:rPr>
+          <w:rFonts w:hint="eastAsia"/>
+          <w:color w:val="FF0000"/>
+        </w:rPr>
+        <w:t>，</w:t>
+      </w:r>
+      <w:bookmarkStart w:id="0" w:name="_GoBack"/>
+      <w:bookmarkEnd w:id="0"/>
+      <w:r>
+        <w:rPr>
+          <w:rFonts w:hint="eastAsia"/>
+          <w:color w:val="FF0000"/>
+        </w:rPr>
+        <w:t>实际范围为</w:t>
+      </w:r>
+      <w:r>
+        <w:rPr>
+          <w:rFonts w:hint="eastAsia"/>
+          <w:color w:val="FF0000"/>
+        </w:rPr>
+        <w:t>0</w:t>
+      </w:r>
+      <w:r>
+        <w:rPr>
+          <w:color w:val="FF0000"/>
+        </w:rPr>
+        <w:t>-60</w:t>
+      </w:r>
+      <w:r>
+        <w:rPr>
+          <w:rFonts w:hint="eastAsia"/>
+          <w:color w:val="FF0000"/>
+        </w:rPr>
+        <w:t>)</w:t>
+      </w:r>
     </w:p>
     <w:p>
       <w:pPr>
@@ -5205,8 +5400,6 @@
       <w:pPr>
         <w:spacing w:line="220" w:lineRule="atLeast"/>
       </w:pPr>
-      <w:bookmarkStart w:id="0" w:name="_GoBack"/>
-      <w:bookmarkEnd w:id="0"/>
       <w:r>
         <w:rPr>
           <w:rFonts w:hint="eastAsia"/>
